--- a/students/K3241/Владзиевский Евгений/lab5/Владзиевский Евгений Лаб 5.docx
+++ b/students/K3241/Владзиевский Евгений/lab5/Владзиевский Евгений Лаб 5.docx
@@ -866,16 +866,23 @@
           <w:lang w:val="en-US"/>
         </w:rPr>
       </w:pPr>
+    </w:p>
+    <w:p>
+      <w:pPr>
+        <w:rPr>
+          <w:lang w:val="en-US"/>
+        </w:rPr>
+      </w:pPr>
       <w:r>
         <w:rPr>
           <w:lang w:val="en-US"/>
         </w:rPr>
         <w:lastRenderedPageBreak/>
         <w:drawing>
-          <wp:inline distT="0" distB="0" distL="0" distR="0" wp14:anchorId="068F92CA" wp14:editId="5869FBF6">
-            <wp:extent cx="5939790" cy="2008505"/>
-            <wp:effectExtent l="0" t="0" r="3810" b="0"/>
-            <wp:docPr id="720679840" name="Рисунок 1"/>
+          <wp:inline distT="0" distB="0" distL="0" distR="0" wp14:anchorId="7D30AE24" wp14:editId="7CB10D4A">
+            <wp:extent cx="5939790" cy="6154420"/>
+            <wp:effectExtent l="0" t="0" r="3810" b="5080"/>
+            <wp:docPr id="848824036" name="Рисунок 1"/>
             <wp:cNvGraphicFramePr>
               <a:graphicFrameLocks xmlns:a="http://schemas.openxmlformats.org/drawingml/2006/main" noChangeAspect="1"/>
             </wp:cNvGraphicFramePr>
@@ -883,7 +890,7 @@
               <a:graphicData uri="http://schemas.openxmlformats.org/drawingml/2006/picture">
                 <pic:pic xmlns:pic="http://schemas.openxmlformats.org/drawingml/2006/picture">
                   <pic:nvPicPr>
-                    <pic:cNvPr id="720679840" name=""/>
+                    <pic:cNvPr id="848824036" name=""/>
                     <pic:cNvPicPr/>
                   </pic:nvPicPr>
                   <pic:blipFill>
@@ -895,7 +902,7 @@
                   <pic:spPr>
                     <a:xfrm>
                       <a:off x="0" y="0"/>
-                      <a:ext cx="5939790" cy="2008505"/>
+                      <a:ext cx="5939790" cy="6154420"/>
                     </a:xfrm>
                     <a:prstGeom prst="rect">
                       <a:avLst/>
@@ -911,85 +918,39 @@
     <w:p>
       <w:pPr>
         <w:rPr>
+          <w:b/>
+        </w:rPr>
+      </w:pPr>
+    </w:p>
+    <w:p>
+      <w:pPr>
+        <w:rPr>
+          <w:b/>
+        </w:rPr>
+      </w:pPr>
+    </w:p>
+    <w:p>
+      <w:pPr>
+        <w:rPr>
+          <w:b/>
+        </w:rPr>
+      </w:pPr>
+      <w:r>
+        <w:rPr>
+          <w:b/>
+        </w:rPr>
+        <w:t>Процедура 2</w:t>
+      </w:r>
+    </w:p>
+    <w:p>
+      <w:pPr>
+        <w:rPr>
           <w:lang w:val="en-US"/>
         </w:rPr>
       </w:pPr>
       <w:r>
         <w:rPr>
-          <w:lang w:val="en-US"/>
-        </w:rPr>
-        <w:drawing>
-          <wp:inline distT="0" distB="0" distL="0" distR="0" wp14:anchorId="07C12AAF" wp14:editId="188F3CC4">
-            <wp:extent cx="4406900" cy="1130300"/>
-            <wp:effectExtent l="0" t="0" r="0" b="0"/>
-            <wp:docPr id="628849614" name="Рисунок 1"/>
-            <wp:cNvGraphicFramePr>
-              <a:graphicFrameLocks xmlns:a="http://schemas.openxmlformats.org/drawingml/2006/main" noChangeAspect="1"/>
-            </wp:cNvGraphicFramePr>
-            <a:graphic xmlns:a="http://schemas.openxmlformats.org/drawingml/2006/main">
-              <a:graphicData uri="http://schemas.openxmlformats.org/drawingml/2006/picture">
-                <pic:pic xmlns:pic="http://schemas.openxmlformats.org/drawingml/2006/picture">
-                  <pic:nvPicPr>
-                    <pic:cNvPr id="628849614" name=""/>
-                    <pic:cNvPicPr/>
-                  </pic:nvPicPr>
-                  <pic:blipFill>
-                    <a:blip r:embed="rId7"/>
-                    <a:stretch>
-                      <a:fillRect/>
-                    </a:stretch>
-                  </pic:blipFill>
-                  <pic:spPr>
-                    <a:xfrm>
-                      <a:off x="0" y="0"/>
-                      <a:ext cx="4406900" cy="1130300"/>
-                    </a:xfrm>
-                    <a:prstGeom prst="rect">
-                      <a:avLst/>
-                    </a:prstGeom>
-                  </pic:spPr>
-                </pic:pic>
-              </a:graphicData>
-            </a:graphic>
-          </wp:inline>
-        </w:drawing>
-      </w:r>
-    </w:p>
-    <w:p>
-      <w:pPr>
-        <w:rPr>
-          <w:b/>
-        </w:rPr>
-      </w:pPr>
-    </w:p>
-    <w:p>
-      <w:pPr>
-        <w:rPr>
-          <w:b/>
-        </w:rPr>
-      </w:pPr>
-    </w:p>
-    <w:p>
-      <w:pPr>
-        <w:rPr>
-          <w:b/>
-        </w:rPr>
-      </w:pPr>
-      <w:r>
-        <w:rPr>
-          <w:b/>
-        </w:rPr>
-        <w:t>Процедура 2</w:t>
-      </w:r>
-    </w:p>
-    <w:p>
-      <w:pPr>
-        <w:rPr>
-          <w:lang w:val="en-US"/>
-        </w:rPr>
-      </w:pPr>
-      <w:r>
-        <w:rPr>
+          <w:noProof/>
           <w:lang w:val="en-US"/>
         </w:rPr>
         <w:drawing>
@@ -1008,7 +969,7 @@
                     <pic:cNvPicPr/>
                   </pic:nvPicPr>
                   <pic:blipFill>
-                    <a:blip r:embed="rId8"/>
+                    <a:blip r:embed="rId7"/>
                     <a:stretch>
                       <a:fillRect/>
                     </a:stretch>
@@ -1031,6 +992,10 @@
     </w:p>
     <w:p>
       <w:r>
+        <w:rPr>
+          <w:noProof/>
+        </w:rPr>
+        <w:lastRenderedPageBreak/>
         <w:drawing>
           <wp:inline distT="0" distB="0" distL="0" distR="0" wp14:anchorId="145238CC" wp14:editId="6EA2C212">
             <wp:extent cx="5939790" cy="308610"/>
@@ -1047,7 +1012,7 @@
                     <pic:cNvPicPr/>
                   </pic:nvPicPr>
                   <pic:blipFill>
-                    <a:blip r:embed="rId9"/>
+                    <a:blip r:embed="rId8"/>
                     <a:stretch>
                       <a:fillRect/>
                     </a:stretch>
@@ -1070,6 +1035,9 @@
     </w:p>
     <w:p>
       <w:r>
+        <w:rPr>
+          <w:noProof/>
+        </w:rPr>
         <w:drawing>
           <wp:inline distT="0" distB="0" distL="0" distR="0" wp14:anchorId="38A61E47" wp14:editId="1C0E82F9">
             <wp:extent cx="5939790" cy="664845"/>
@@ -1086,7 +1054,7 @@
                     <pic:cNvPicPr/>
                   </pic:nvPicPr>
                   <pic:blipFill>
-                    <a:blip r:embed="rId10"/>
+                    <a:blip r:embed="rId9"/>
                     <a:stretch>
                       <a:fillRect/>
                     </a:stretch>
@@ -1158,7 +1126,9 @@
     </w:p>
     <w:p>
       <w:r>
-        <w:lastRenderedPageBreak/>
+        <w:rPr>
+          <w:noProof/>
+        </w:rPr>
         <w:drawing>
           <wp:inline distT="0" distB="0" distL="0" distR="0" wp14:anchorId="4B27C14B" wp14:editId="42C49DE1">
             <wp:extent cx="5939790" cy="2653030"/>
@@ -1175,7 +1145,7 @@
                     <pic:cNvPicPr/>
                   </pic:nvPicPr>
                   <pic:blipFill>
-                    <a:blip r:embed="rId11"/>
+                    <a:blip r:embed="rId10"/>
                     <a:stretch>
                       <a:fillRect/>
                     </a:stretch>
@@ -1198,6 +1168,9 @@
     </w:p>
     <w:p>
       <w:r>
+        <w:rPr>
+          <w:noProof/>
+        </w:rPr>
         <w:drawing>
           <wp:inline distT="0" distB="0" distL="0" distR="0" wp14:anchorId="6AA2296F" wp14:editId="709D43AD">
             <wp:extent cx="5939790" cy="1362710"/>
@@ -1214,7 +1187,7 @@
                     <pic:cNvPicPr/>
                   </pic:nvPicPr>
                   <pic:blipFill>
-                    <a:blip r:embed="rId12"/>
+                    <a:blip r:embed="rId11"/>
                     <a:stretch>
                       <a:fillRect/>
                     </a:stretch>
@@ -1307,6 +1280,10 @@
     </w:p>
     <w:p>
       <w:r>
+        <w:rPr>
+          <w:noProof/>
+        </w:rPr>
+        <w:lastRenderedPageBreak/>
         <w:drawing>
           <wp:inline distT="0" distB="0" distL="0" distR="0" wp14:anchorId="32B475CD" wp14:editId="501817F5">
             <wp:extent cx="5486400" cy="4114800"/>
@@ -1323,7 +1300,7 @@
                     <pic:cNvPicPr/>
                   </pic:nvPicPr>
                   <pic:blipFill>
-                    <a:blip r:embed="rId13"/>
+                    <a:blip r:embed="rId12"/>
                     <a:stretch>
                       <a:fillRect/>
                     </a:stretch>
@@ -1346,7 +1323,9 @@
     </w:p>
     <w:p>
       <w:r>
-        <w:lastRenderedPageBreak/>
+        <w:rPr>
+          <w:noProof/>
+        </w:rPr>
         <w:drawing>
           <wp:inline distT="0" distB="0" distL="0" distR="0" wp14:anchorId="72ED5C97" wp14:editId="3220056E">
             <wp:extent cx="5939790" cy="880745"/>
@@ -1363,7 +1342,7 @@
                     <pic:cNvPicPr/>
                   </pic:nvPicPr>
                   <pic:blipFill>
-                    <a:blip r:embed="rId14"/>
+                    <a:blip r:embed="rId13"/>
                     <a:stretch>
                       <a:fillRect/>
                     </a:stretch>
@@ -1420,6 +1399,9 @@
     </w:p>
     <w:p>
       <w:r>
+        <w:rPr>
+          <w:noProof/>
+        </w:rPr>
         <w:drawing>
           <wp:inline distT="0" distB="0" distL="0" distR="0" wp14:anchorId="49BB866A" wp14:editId="3B0FCC36">
             <wp:extent cx="5939790" cy="2616200"/>
@@ -1436,7 +1418,7 @@
                     <pic:cNvPicPr/>
                   </pic:nvPicPr>
                   <pic:blipFill>
-                    <a:blip r:embed="rId15"/>
+                    <a:blip r:embed="rId14"/>
                     <a:stretch>
                       <a:fillRect/>
                     </a:stretch>
@@ -1459,6 +1441,9 @@
     </w:p>
     <w:p>
       <w:r>
+        <w:rPr>
+          <w:noProof/>
+        </w:rPr>
         <w:drawing>
           <wp:inline distT="0" distB="0" distL="0" distR="0" wp14:anchorId="3FB91180" wp14:editId="7566045A">
             <wp:extent cx="5939790" cy="427990"/>
@@ -1475,7 +1460,7 @@
                     <pic:cNvPicPr/>
                   </pic:nvPicPr>
                   <pic:blipFill>
-                    <a:blip r:embed="rId16"/>
+                    <a:blip r:embed="rId15"/>
                     <a:stretch>
                       <a:fillRect/>
                     </a:stretch>
@@ -1553,6 +1538,10 @@
     </w:p>
     <w:p>
       <w:r>
+        <w:rPr>
+          <w:noProof/>
+        </w:rPr>
+        <w:lastRenderedPageBreak/>
         <w:drawing>
           <wp:inline distT="0" distB="0" distL="0" distR="0" wp14:anchorId="446060CC" wp14:editId="3CE9516A">
             <wp:extent cx="5939790" cy="3168650"/>
@@ -1569,7 +1558,7 @@
                     <pic:cNvPicPr/>
                   </pic:nvPicPr>
                   <pic:blipFill>
-                    <a:blip r:embed="rId17"/>
+                    <a:blip r:embed="rId16"/>
                     <a:stretch>
                       <a:fillRect/>
                     </a:stretch>
@@ -1614,7 +1603,9 @@
     <w:p/>
     <w:p>
       <w:r>
-        <w:lastRenderedPageBreak/>
+        <w:rPr>
+          <w:noProof/>
+        </w:rPr>
         <w:drawing>
           <wp:inline distT="0" distB="0" distL="0" distR="0" wp14:anchorId="1662F54D" wp14:editId="6D694C4F">
             <wp:extent cx="5194300" cy="4178300"/>
@@ -1631,7 +1622,7 @@
                     <pic:cNvPicPr/>
                   </pic:nvPicPr>
                   <pic:blipFill>
-                    <a:blip r:embed="rId18"/>
+                    <a:blip r:embed="rId17"/>
                     <a:stretch>
                       <a:fillRect/>
                     </a:stretch>
@@ -1654,6 +1645,9 @@
     </w:p>
     <w:p>
       <w:r>
+        <w:rPr>
+          <w:noProof/>
+        </w:rPr>
         <w:drawing>
           <wp:inline distT="0" distB="0" distL="0" distR="0" wp14:anchorId="46F30E0C" wp14:editId="08795DA9">
             <wp:extent cx="5939790" cy="951865"/>
@@ -1670,7 +1664,7 @@
                     <pic:cNvPicPr/>
                   </pic:nvPicPr>
                   <pic:blipFill>
-                    <a:blip r:embed="rId19"/>
+                    <a:blip r:embed="rId18"/>
                     <a:stretch>
                       <a:fillRect/>
                     </a:stretch>
@@ -1736,7 +1730,9 @@
     <w:p/>
     <w:p>
       <w:r>
-        <w:lastRenderedPageBreak/>
+        <w:rPr>
+          <w:noProof/>
+        </w:rPr>
         <w:drawing>
           <wp:inline distT="0" distB="0" distL="0" distR="0" wp14:anchorId="4D68D3BC" wp14:editId="7E1B5810">
             <wp:extent cx="5939790" cy="4662805"/>
@@ -1753,7 +1749,7 @@
                     <pic:cNvPicPr/>
                   </pic:nvPicPr>
                   <pic:blipFill>
-                    <a:blip r:embed="rId20"/>
+                    <a:blip r:embed="rId19"/>
                     <a:stretch>
                       <a:fillRect/>
                     </a:stretch>
@@ -1795,6 +1791,9 @@
     </w:p>
     <w:p>
       <w:r>
+        <w:rPr>
+          <w:noProof/>
+        </w:rPr>
         <w:drawing>
           <wp:inline distT="0" distB="0" distL="0" distR="0" wp14:anchorId="592964C1" wp14:editId="519EC411">
             <wp:extent cx="5939790" cy="3768090"/>
@@ -1811,7 +1810,7 @@
                     <pic:cNvPicPr/>
                   </pic:nvPicPr>
                   <pic:blipFill>
-                    <a:blip r:embed="rId21"/>
+                    <a:blip r:embed="rId20"/>
                     <a:stretch>
                       <a:fillRect/>
                     </a:stretch>
@@ -1855,6 +1854,9 @@
     <w:p/>
     <w:p>
       <w:r>
+        <w:rPr>
+          <w:noProof/>
+        </w:rPr>
         <w:lastRenderedPageBreak/>
         <w:drawing>
           <wp:inline distT="0" distB="0" distL="0" distR="0" wp14:anchorId="46CE142A" wp14:editId="508CFFC0">
@@ -1872,7 +1874,7 @@
                     <pic:cNvPicPr/>
                   </pic:nvPicPr>
                   <pic:blipFill>
-                    <a:blip r:embed="rId22"/>
+                    <a:blip r:embed="rId21"/>
                     <a:stretch>
                       <a:fillRect/>
                     </a:stretch>
